--- a/ImportTemperature/ImportTemperature.docx
+++ b/ImportTemperature/ImportTemperature.docx
@@ -162,6 +162,15 @@
       <w:r>
         <w:t>]</w:t>
       </w:r>
+      <w:r>
+        <w:t xml:space="preserve"> [</w:t>
+      </w:r>
+      <w:r>
+        <w:t>Название территории</w:t>
+      </w:r>
+      <w:r>
+        <w:t>]</w:t>
+      </w:r>
     </w:p>
     <w:p>
       <w:pPr>
@@ -236,7 +245,6 @@
       <w:pPr>
         <w:ind w:firstLine="708"/>
       </w:pPr>
-      <w:proofErr w:type="gramStart"/>
       <w:r>
         <w:rPr>
           <w:b/>
@@ -311,66 +319,88 @@
         <w:t xml:space="preserve"> температуры</w:t>
       </w:r>
       <w:r>
+        <w:t xml:space="preserve">. </w:t>
+      </w:r>
+      <w:r>
+        <w:t xml:space="preserve">Если параметр не указан, </w:t>
+      </w:r>
+      <w:r>
+        <w:t xml:space="preserve">то </w:t>
+      </w:r>
+      <w:r>
+        <w:t xml:space="preserve">импортируются </w:t>
+      </w:r>
+      <w:r>
+        <w:t>данные</w:t>
+      </w:r>
+      <w:r>
+        <w:t xml:space="preserve"> за </w:t>
+      </w:r>
+      <w:r>
+        <w:t>предыдущий день</w:t>
+      </w:r>
+      <w:r>
         <w:t>.</w:t>
       </w:r>
-      <w:proofErr w:type="gramEnd"/>
-      <w:r>
-        <w:t xml:space="preserve"> </w:t>
-      </w:r>
-      <w:r>
-        <w:t xml:space="preserve">Если параметр не указан, </w:t>
-      </w:r>
-      <w:r>
-        <w:t xml:space="preserve">то </w:t>
-      </w:r>
-      <w:r>
-        <w:t xml:space="preserve">импортируются </w:t>
-      </w:r>
-      <w:r>
-        <w:t>данные</w:t>
-      </w:r>
-      <w:r>
-        <w:t xml:space="preserve"> за </w:t>
-      </w:r>
-      <w:r>
-        <w:t>предыдущий день</w:t>
-      </w:r>
+      <w:r>
+        <w:t xml:space="preserve"> Даты начала и окончания периода задаются в формате </w:t>
+      </w:r>
+      <w:proofErr w:type="spellStart"/>
+      <w:r>
+        <w:rPr>
+          <w:lang w:val="en-US"/>
+        </w:rPr>
+        <w:t>dd</w:t>
+      </w:r>
+      <w:proofErr w:type="spellEnd"/>
       <w:r>
         <w:t>.</w:t>
       </w:r>
       <w:r>
-        <w:t xml:space="preserve"> Даты начала и окончания периода задаются в формате </w:t>
-      </w:r>
-      <w:proofErr w:type="spellStart"/>
-      <w:r>
-        <w:rPr>
-          <w:lang w:val="en-US"/>
-        </w:rPr>
-        <w:t>dd</w:t>
-      </w:r>
-      <w:proofErr w:type="spellEnd"/>
+        <w:rPr>
+          <w:lang w:val="en-US"/>
+        </w:rPr>
+        <w:t>mm</w:t>
+      </w:r>
       <w:r>
         <w:t>.</w:t>
       </w:r>
-      <w:r>
-        <w:rPr>
-          <w:lang w:val="en-US"/>
-        </w:rPr>
-        <w:t>mm</w:t>
-      </w:r>
+      <w:proofErr w:type="spellStart"/>
+      <w:r>
+        <w:rPr>
+          <w:lang w:val="en-US"/>
+        </w:rPr>
+        <w:t>yyyy</w:t>
+      </w:r>
+      <w:proofErr w:type="spellEnd"/>
       <w:r>
         <w:t>.</w:t>
       </w:r>
-      <w:proofErr w:type="spellStart"/>
-      <w:r>
-        <w:rPr>
-          <w:lang w:val="en-US"/>
-        </w:rPr>
-        <w:t>yyyy</w:t>
-      </w:r>
-      <w:proofErr w:type="spellEnd"/>
-      <w:r>
-        <w:t>.</w:t>
+    </w:p>
+    <w:p>
+      <w:pPr>
+        <w:ind w:firstLine="708"/>
+      </w:pPr>
+      <w:r>
+        <w:rPr>
+          <w:b/>
+        </w:rPr>
+        <w:t>[</w:t>
+      </w:r>
+      <w:r>
+        <w:rPr>
+          <w:b/>
+        </w:rPr>
+        <w:t>Название территории</w:t>
+      </w:r>
+      <w:r>
+        <w:rPr>
+          <w:b/>
+        </w:rPr>
+        <w:t>]</w:t>
+      </w:r>
+      <w:r>
+        <w:t xml:space="preserve"> – наименование территории в ЛЭРС УЧЁТ, в которой будет сохранятся температура наружного воздуха.</w:t>
       </w:r>
     </w:p>
     <w:p/>
@@ -671,7 +701,6 @@
       <w:r>
         <w:rPr>
           <w:b/>
-          <w:lang w:val="en-US"/>
         </w:rPr>
         <w:t xml:space="preserve"> </w:t>
       </w:r>
